--- a/Grupo2Reto4/Entornos/Diseño inicial Grupo 2 Reto 4.docx
+++ b/Grupo2Reto4/Entornos/Diseño inicial Grupo 2 Reto 4.docx
@@ -71,12 +71,12 @@
           <wp:inline distB="114300" distT="114300" distL="114300" distR="114300">
             <wp:extent cx="3063576" cy="3063576"/>
             <wp:effectExtent b="0" l="0" r="0" t="0"/>
-            <wp:docPr id="5" name="image2.png"/>
+            <wp:docPr id="2" name="image1.png"/>
             <a:graphic>
               <a:graphicData uri="http://schemas.openxmlformats.org/drawingml/2006/picture">
                 <pic:pic>
                   <pic:nvPicPr>
-                    <pic:cNvPr id="0" name="image2.png"/>
+                    <pic:cNvPr id="0" name="image1.png"/>
                     <pic:cNvPicPr preferRelativeResize="0"/>
                   </pic:nvPicPr>
                   <pic:blipFill>
@@ -1176,12 +1176,12 @@
           <wp:inline distB="114300" distT="114300" distL="114300" distR="114300">
             <wp:extent cx="5238750" cy="3314700"/>
             <wp:effectExtent b="12700" l="12700" r="12700" t="12700"/>
-            <wp:docPr id="2" name="image3.png"/>
+            <wp:docPr id="5" name="image7.png"/>
             <a:graphic>
               <a:graphicData uri="http://schemas.openxmlformats.org/drawingml/2006/picture">
                 <pic:pic>
                   <pic:nvPicPr>
-                    <pic:cNvPr id="0" name="image3.png"/>
+                    <pic:cNvPr id="0" name="image7.png"/>
                     <pic:cNvPicPr preferRelativeResize="0"/>
                   </pic:nvPicPr>
                   <pic:blipFill>
@@ -2309,12 +2309,12 @@
           <wp:inline distB="114300" distT="114300" distL="114300" distR="114300">
             <wp:extent cx="5731200" cy="673100"/>
             <wp:effectExtent b="12700" l="12700" r="12700" t="12700"/>
-            <wp:docPr id="4" name="image4.png"/>
+            <wp:docPr id="8" name="image8.png"/>
             <a:graphic>
               <a:graphicData uri="http://schemas.openxmlformats.org/drawingml/2006/picture">
                 <pic:pic>
                   <pic:nvPicPr>
-                    <pic:cNvPr id="0" name="image4.png"/>
+                    <pic:cNvPr id="0" name="image8.png"/>
                     <pic:cNvPicPr preferRelativeResize="0"/>
                   </pic:nvPicPr>
                   <pic:blipFill>
@@ -2411,12 +2411,12 @@
           <wp:inline distB="114300" distT="114300" distL="114300" distR="114300">
             <wp:extent cx="5731200" cy="1016000"/>
             <wp:effectExtent b="0" l="0" r="0" t="0"/>
-            <wp:docPr id="3" name="image6.png"/>
+            <wp:docPr id="1" name="image4.png"/>
             <a:graphic>
               <a:graphicData uri="http://schemas.openxmlformats.org/drawingml/2006/picture">
                 <pic:pic>
                   <pic:nvPicPr>
-                    <pic:cNvPr id="0" name="image6.png"/>
+                    <pic:cNvPr id="0" name="image4.png"/>
                     <pic:cNvPicPr preferRelativeResize="0"/>
                   </pic:nvPicPr>
                   <pic:blipFill>
@@ -2488,79 +2488,17 @@
         <w:rPr/>
       </w:pPr>
       <w:r>
-        <w:rPr>
-          <w:rtl w:val="0"/>
-        </w:rPr>
-      </w:r>
-    </w:p>
-    <w:p>
-      <w:pPr>
-        <w:pStyle w:val="Heading2"/>
-        <w:rPr/>
-      </w:pPr>
-      <w:bookmarkStart w:colFirst="0" w:colLast="0" w:name="_heading=h.2jxsxqh" w:id="16"/>
-      <w:bookmarkEnd w:id="16"/>
-      <w:r>
-        <w:rPr>
-          <w:rtl w:val="0"/>
-        </w:rPr>
-        <w:t xml:space="preserve">Entornos de desarrollo</w:t>
-      </w:r>
-    </w:p>
-    <w:p>
-      <w:pPr>
-        <w:jc w:val="both"/>
-        <w:rPr/>
-      </w:pPr>
-      <w:r>
-        <w:rPr>
-          <w:rtl w:val="0"/>
-        </w:rPr>
-        <w:t xml:space="preserve">Añadir los diagramas de diseño.</w:t>
-      </w:r>
-    </w:p>
-    <w:p>
-      <w:pPr>
-        <w:jc w:val="both"/>
-        <w:rPr/>
-      </w:pPr>
-      <w:r>
-        <w:rPr>
-          <w:rtl w:val="0"/>
-        </w:rPr>
-      </w:r>
-    </w:p>
-    <w:p>
-      <w:pPr>
-        <w:pStyle w:val="Heading3"/>
-        <w:rPr/>
-      </w:pPr>
-      <w:bookmarkStart w:colFirst="0" w:colLast="0" w:name="_heading=h.z337ya" w:id="17"/>
-      <w:bookmarkEnd w:id="17"/>
-      <w:r>
-        <w:rPr>
-          <w:rtl w:val="0"/>
-        </w:rPr>
-        <w:t xml:space="preserve">Diagrama de Clases</w:t>
-      </w:r>
-    </w:p>
-    <w:p>
-      <w:pPr>
-        <w:jc w:val="both"/>
-        <w:rPr/>
-      </w:pPr>
-      <w:r>
         <w:rPr/>
         <w:drawing>
           <wp:inline distB="114300" distT="114300" distL="114300" distR="114300">
-            <wp:extent cx="5731200" cy="3644900"/>
+            <wp:extent cx="5731200" cy="736600"/>
             <wp:effectExtent b="0" l="0" r="0" t="0"/>
-            <wp:docPr id="1" name="image5.png"/>
+            <wp:docPr id="6" name="image2.png"/>
             <a:graphic>
               <a:graphicData uri="http://schemas.openxmlformats.org/drawingml/2006/picture">
                 <pic:pic>
                   <pic:nvPicPr>
-                    <pic:cNvPr id="0" name="image5.png"/>
+                    <pic:cNvPr id="0" name="image2.png"/>
                     <pic:cNvPicPr preferRelativeResize="0"/>
                   </pic:nvPicPr>
                   <pic:blipFill>
@@ -2573,7 +2511,242 @@
                   <pic:spPr>
                     <a:xfrm>
                       <a:off x="0" y="0"/>
-                      <a:ext cx="5731200" cy="3644900"/>
+                      <a:ext cx="5731200" cy="736600"/>
+                    </a:xfrm>
+                    <a:prstGeom prst="rect"/>
+                    <a:ln/>
+                  </pic:spPr>
+                </pic:pic>
+              </a:graphicData>
+            </a:graphic>
+          </wp:inline>
+        </w:drawing>
+      </w:r>
+      <w:r>
+        <w:rPr>
+          <w:rtl w:val="0"/>
+        </w:rPr>
+      </w:r>
+    </w:p>
+    <w:p>
+      <w:pPr>
+        <w:jc w:val="both"/>
+        <w:rPr/>
+      </w:pPr>
+      <w:r>
+        <w:rPr/>
+        <w:drawing>
+          <wp:inline distB="114300" distT="114300" distL="114300" distR="114300">
+            <wp:extent cx="5731200" cy="1079500"/>
+            <wp:effectExtent b="0" l="0" r="0" t="0"/>
+            <wp:docPr id="7" name="image3.png"/>
+            <a:graphic>
+              <a:graphicData uri="http://schemas.openxmlformats.org/drawingml/2006/picture">
+                <pic:pic>
+                  <pic:nvPicPr>
+                    <pic:cNvPr id="0" name="image3.png"/>
+                    <pic:cNvPicPr preferRelativeResize="0"/>
+                  </pic:nvPicPr>
+                  <pic:blipFill>
+                    <a:blip r:embed="rId12"/>
+                    <a:srcRect b="0" l="0" r="0" t="0"/>
+                    <a:stretch>
+                      <a:fillRect/>
+                    </a:stretch>
+                  </pic:blipFill>
+                  <pic:spPr>
+                    <a:xfrm>
+                      <a:off x="0" y="0"/>
+                      <a:ext cx="5731200" cy="1079500"/>
+                    </a:xfrm>
+                    <a:prstGeom prst="rect"/>
+                    <a:ln/>
+                  </pic:spPr>
+                </pic:pic>
+              </a:graphicData>
+            </a:graphic>
+          </wp:inline>
+        </w:drawing>
+      </w:r>
+      <w:r>
+        <w:rPr>
+          <w:rtl w:val="0"/>
+        </w:rPr>
+      </w:r>
+    </w:p>
+    <w:p>
+      <w:pPr>
+        <w:jc w:val="both"/>
+        <w:rPr/>
+      </w:pPr>
+      <w:r>
+        <w:rPr>
+          <w:rtl w:val="0"/>
+        </w:rPr>
+        <w:t xml:space="preserve">Al apuntar a la dirección WAN de pfSense, nos redirigirá a Apache</w:t>
+      </w:r>
+    </w:p>
+    <w:p>
+      <w:pPr>
+        <w:jc w:val="both"/>
+        <w:rPr/>
+      </w:pPr>
+      <w:r>
+        <w:rPr>
+          <w:rtl w:val="0"/>
+        </w:rPr>
+      </w:r>
+    </w:p>
+    <w:p>
+      <w:pPr>
+        <w:jc w:val="both"/>
+        <w:rPr/>
+      </w:pPr>
+      <w:r>
+        <w:rPr/>
+        <w:drawing>
+          <wp:inline distB="114300" distT="114300" distL="114300" distR="114300">
+            <wp:extent cx="5731200" cy="419100"/>
+            <wp:effectExtent b="0" l="0" r="0" t="0"/>
+            <wp:docPr id="3" name="image5.png"/>
+            <a:graphic>
+              <a:graphicData uri="http://schemas.openxmlformats.org/drawingml/2006/picture">
+                <pic:pic>
+                  <pic:nvPicPr>
+                    <pic:cNvPr id="0" name="image5.png"/>
+                    <pic:cNvPicPr preferRelativeResize="0"/>
+                  </pic:nvPicPr>
+                  <pic:blipFill>
+                    <a:blip r:embed="rId13"/>
+                    <a:srcRect b="0" l="0" r="0" t="0"/>
+                    <a:stretch>
+                      <a:fillRect/>
+                    </a:stretch>
+                  </pic:blipFill>
+                  <pic:spPr>
+                    <a:xfrm>
+                      <a:off x="0" y="0"/>
+                      <a:ext cx="5731200" cy="419100"/>
+                    </a:xfrm>
+                    <a:prstGeom prst="rect"/>
+                    <a:ln/>
+                  </pic:spPr>
+                </pic:pic>
+              </a:graphicData>
+            </a:graphic>
+          </wp:inline>
+        </w:drawing>
+      </w:r>
+      <w:r>
+        <w:rPr>
+          <w:rtl w:val="0"/>
+        </w:rPr>
+      </w:r>
+    </w:p>
+    <w:p>
+      <w:pPr>
+        <w:jc w:val="both"/>
+        <w:rPr/>
+      </w:pPr>
+      <w:r>
+        <w:rPr>
+          <w:rtl w:val="0"/>
+        </w:rPr>
+        <w:t xml:space="preserve">-&gt; Falta poner comando para que se inicie con el sistema, tenemos que borrar este docker y volver a hacerlo con el comando</w:t>
+      </w:r>
+    </w:p>
+    <w:p>
+      <w:pPr>
+        <w:jc w:val="both"/>
+        <w:rPr/>
+      </w:pPr>
+      <w:r>
+        <w:rPr>
+          <w:rtl w:val="0"/>
+        </w:rPr>
+      </w:r>
+    </w:p>
+    <w:p>
+      <w:pPr>
+        <w:pStyle w:val="Heading2"/>
+        <w:rPr/>
+      </w:pPr>
+      <w:bookmarkStart w:colFirst="0" w:colLast="0" w:name="_heading=h.2jxsxqh" w:id="16"/>
+      <w:bookmarkEnd w:id="16"/>
+      <w:r>
+        <w:rPr>
+          <w:rtl w:val="0"/>
+        </w:rPr>
+        <w:t xml:space="preserve">Entornos de desarrollo</w:t>
+      </w:r>
+    </w:p>
+    <w:p>
+      <w:pPr>
+        <w:jc w:val="both"/>
+        <w:rPr/>
+      </w:pPr>
+      <w:r>
+        <w:rPr>
+          <w:rtl w:val="0"/>
+        </w:rPr>
+        <w:t xml:space="preserve">Añadir los diagramas de diseño.</w:t>
+      </w:r>
+    </w:p>
+    <w:p>
+      <w:pPr>
+        <w:jc w:val="both"/>
+        <w:rPr/>
+      </w:pPr>
+      <w:r>
+        <w:rPr>
+          <w:rtl w:val="0"/>
+        </w:rPr>
+      </w:r>
+    </w:p>
+    <w:p>
+      <w:pPr>
+        <w:pStyle w:val="Heading3"/>
+        <w:rPr/>
+      </w:pPr>
+      <w:bookmarkStart w:colFirst="0" w:colLast="0" w:name="_heading=h.z337ya" w:id="17"/>
+      <w:bookmarkEnd w:id="17"/>
+      <w:r>
+        <w:rPr>
+          <w:rtl w:val="0"/>
+        </w:rPr>
+        <w:t xml:space="preserve">Diagrama de Clases</w:t>
+      </w:r>
+    </w:p>
+    <w:p>
+      <w:pPr>
+        <w:jc w:val="both"/>
+        <w:rPr/>
+      </w:pPr>
+      <w:r>
+        <w:rPr/>
+        <w:drawing>
+          <wp:inline distB="114300" distT="114300" distL="114300" distR="114300">
+            <wp:extent cx="5731200" cy="3632200"/>
+            <wp:effectExtent b="0" l="0" r="0" t="0"/>
+            <wp:docPr id="4" name="image9.png"/>
+            <a:graphic>
+              <a:graphicData uri="http://schemas.openxmlformats.org/drawingml/2006/picture">
+                <pic:pic>
+                  <pic:nvPicPr>
+                    <pic:cNvPr id="0" name="image9.png"/>
+                    <pic:cNvPicPr preferRelativeResize="0"/>
+                  </pic:nvPicPr>
+                  <pic:blipFill>
+                    <a:blip r:embed="rId14"/>
+                    <a:srcRect b="0" l="0" r="0" t="0"/>
+                    <a:stretch>
+                      <a:fillRect/>
+                    </a:stretch>
+                  </pic:blipFill>
+                  <pic:spPr>
+                    <a:xfrm>
+                      <a:off x="0" y="0"/>
+                      <a:ext cx="5731200" cy="3632200"/>
                     </a:xfrm>
                     <a:prstGeom prst="rect"/>
                     <a:ln/>
@@ -2627,16 +2800,16 @@
             <wp:extent cx="1428750" cy="1009650"/>
             <wp:effectExtent b="0" l="0" r="0" t="0"/>
             <wp:wrapSquare wrapText="bothSides" distB="114300" distT="114300" distL="114300" distR="114300"/>
-            <wp:docPr id="6" name="image1.png"/>
+            <wp:docPr id="9" name="image6.png"/>
             <a:graphic>
               <a:graphicData uri="http://schemas.openxmlformats.org/drawingml/2006/picture">
                 <pic:pic>
                   <pic:nvPicPr>
-                    <pic:cNvPr id="0" name="image1.png"/>
+                    <pic:cNvPr id="0" name="image6.png"/>
                     <pic:cNvPicPr preferRelativeResize="0"/>
                   </pic:nvPicPr>
                   <pic:blipFill>
-                    <a:blip r:embed="rId12"/>
+                    <a:blip r:embed="rId15"/>
                     <a:srcRect b="0" l="0" r="0" t="0"/>
                     <a:stretch>
                       <a:fillRect/>
@@ -3112,10 +3285,10 @@
       </w:r>
     </w:p>
     <w:sectPr>
-      <w:headerReference r:id="rId13" w:type="default"/>
-      <w:headerReference r:id="rId14" w:type="first"/>
-      <w:footerReference r:id="rId15" w:type="default"/>
-      <w:footerReference r:id="rId16" w:type="first"/>
+      <w:headerReference r:id="rId16" w:type="default"/>
+      <w:headerReference r:id="rId17" w:type="first"/>
+      <w:footerReference r:id="rId18" w:type="default"/>
+      <w:footerReference r:id="rId19" w:type="first"/>
       <w:pgSz w:h="16834" w:w="11909" w:orient="portrait"/>
       <w:pgMar w:bottom="1440" w:top="1440" w:left="1440" w:right="1440" w:header="720" w:footer="720"/>
       <w:pgNumType w:start="0"/>
@@ -3172,12 +3345,12 @@
           <wp:extent cx="490538" cy="490538"/>
           <wp:effectExtent b="0" l="0" r="0" t="0"/>
           <wp:wrapSquare wrapText="bothSides" distB="114300" distT="114300" distL="114300" distR="114300"/>
-          <wp:docPr id="7" name="image2.png"/>
+          <wp:docPr id="10" name="image1.png"/>
           <a:graphic>
             <a:graphicData uri="http://schemas.openxmlformats.org/drawingml/2006/picture">
               <pic:pic>
                 <pic:nvPicPr>
-                  <pic:cNvPr id="0" name="image2.png"/>
+                  <pic:cNvPr id="0" name="image1.png"/>
                   <pic:cNvPicPr preferRelativeResize="0"/>
                 </pic:nvPicPr>
                 <pic:blipFill>
@@ -3986,7 +4159,7 @@
 
 <file path=customXML/item1.xml><?xml version="1.0" encoding="utf-8"?>
 <go:gDocsCustomXmlDataStorage xmlns:go="http://customooxmlschemas.google.com/" xmlns:r="http://schemas.openxmlformats.org/officeDocument/2006/relationships" uri="GoogleDocsCustomDataVersion1">
-  <go:docsCustomData xmlns:go="http://customooxmlschemas.google.com/" roundtripDataSignature="AMtx7mh7HvZU/1cwMJUs5W02yMt6HT5Q5Q==">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</go:docsCustomData>
+  <go:docsCustomData xmlns:go="http://customooxmlschemas.google.com/" roundtripDataSignature="AMtx7mh7HvZU/1cwMJUs5W02yMt6HT5Q5Q==">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</go:docsCustomData>
 </go:gDocsCustomXmlDataStorage>
 </file>
 
